--- a/Lecture/Chem/arhiv1semestr/2_Gr_email.docx
+++ b/Lecture/Chem/arhiv1semestr/2_Gr_email.docx
@@ -1,10 +1,42 @@
 
 <file path=word/document.xml><?xml version="1.0" encoding="utf-8"?>
-<w:document xmlns:wpc="http://schemas.microsoft.com/office/word/2010/wordprocessingCanvas" xmlns:cx="http://schemas.microsoft.com/office/drawing/2014/chartex" xmlns:cx1="http://schemas.microsoft.com/office/drawing/2015/9/8/chartex" xmlns:cx2="http://schemas.microsoft.com/office/drawing/2015/10/21/chartex" xmlns:cx3="http://schemas.microsoft.com/office/drawing/2016/5/9/chartex" xmlns:cx4="http://schemas.microsoft.com/office/drawing/2016/5/10/chartex" xmlns:cx5="http://schemas.microsoft.com/office/drawing/2016/5/11/chartex" xmlns:cx6="http://schemas.microsoft.com/office/drawing/2016/5/12/chartex" xmlns:cx7="http://schemas.microsoft.com/office/drawing/2016/5/13/chartex" xmlns:cx8="http://schemas.microsoft.com/office/drawing/2016/5/14/chartex" xmlns:mc="http://schemas.openxmlformats.org/markup-compatibility/2006" xmlns:aink="http://schemas.microsoft.com/office/drawing/2016/ink" xmlns:am3d="http://schemas.microsoft.com/office/drawing/2017/model3d" xmlns:o="urn:schemas-microsoft-com:office:office" xmlns:r="http://schemas.openxmlformats.org/officeDocument/2006/relationships" xmlns:m="http://schemas.openxmlformats.org/officeDocument/2006/math" xmlns:v="urn:schemas-microsoft-com:vml" xmlns:wp14="http://schemas.microsoft.com/office/word/2010/wordprocessingDrawing" xmlns:wp="http://schemas.openxmlformats.org/drawingml/2006/wordprocessingDrawing" xmlns:w10="urn:schemas-microsoft-com:office:word" xmlns:w="http://schemas.openxmlformats.org/wordprocessingml/2006/main" xmlns:w14="http://schemas.microsoft.com/office/word/2010/wordml" xmlns:w15="http://schemas.microsoft.com/office/word/2012/wordml" xmlns:w16cex="http://schemas.microsoft.com/office/word/2018/wordml/cex" xmlns:w16cid="http://schemas.microsoft.com/office/word/2016/wordml/cid" xmlns:w16="http://schemas.microsoft.com/office/word/2018/wordml" xmlns:w16sdtdh="http://schemas.microsoft.com/office/word/2020/wordml/sdtdatahash" xmlns:w16se="http://schemas.microsoft.com/office/word/2015/wordml/symex" xmlns:wpg="http://schemas.microsoft.com/office/word/2010/wordprocessingGroup" xmlns:wpi="http://schemas.microsoft.com/office/word/2010/wordprocessingInk" xmlns:wne="http://schemas.microsoft.com/office/word/2006/wordml" xmlns:wps="http://schemas.microsoft.com/office/word/2010/wordprocessingShape" mc:Ignorable="w14 w15 w16se w16cid w16 w16cex w16sdtdh wp14">
+<w:document xmlns:wpc="http://schemas.microsoft.com/office/word/2010/wordprocessingCanvas" xmlns:cx="http://schemas.microsoft.com/office/drawing/2014/chartex" xmlns:cx1="http://schemas.microsoft.com/office/drawing/2015/9/8/chartex" xmlns:cx2="http://schemas.microsoft.com/office/drawing/2015/10/21/chartex" xmlns:cx3="http://schemas.microsoft.com/office/drawing/2016/5/9/chartex" xmlns:cx4="http://schemas.microsoft.com/office/drawing/2016/5/10/chartex" xmlns:cx5="http://schemas.microsoft.com/office/drawing/2016/5/11/chartex" xmlns:cx6="http://schemas.microsoft.com/office/drawing/2016/5/12/chartex" xmlns:cx7="http://schemas.microsoft.com/office/drawing/2016/5/13/chartex" xmlns:cx8="http://schemas.microsoft.com/office/drawing/2016/5/14/chartex" xmlns:mc="http://schemas.openxmlformats.org/markup-compatibility/2006" xmlns:aink="http://schemas.microsoft.com/office/drawing/2016/ink" xmlns:am3d="http://schemas.microsoft.com/office/drawing/2017/model3d" xmlns:o="urn:schemas-microsoft-com:office:office" xmlns:oel="http://schemas.microsoft.com/office/2019/extlst" xmlns:r="http://schemas.openxmlformats.org/officeDocument/2006/relationships" xmlns:m="http://schemas.openxmlformats.org/officeDocument/2006/math" xmlns:v="urn:schemas-microsoft-com:vml" xmlns:wp14="http://schemas.microsoft.com/office/word/2010/wordprocessingDrawing" xmlns:wp="http://schemas.openxmlformats.org/drawingml/2006/wordprocessingDrawing" xmlns:w10="urn:schemas-microsoft-com:office:word" xmlns:w="http://schemas.openxmlformats.org/wordprocessingml/2006/main" xmlns:w14="http://schemas.microsoft.com/office/word/2010/wordml" xmlns:w15="http://schemas.microsoft.com/office/word/2012/wordml" xmlns:w16cex="http://schemas.microsoft.com/office/word/2018/wordml/cex" xmlns:w16cid="http://schemas.microsoft.com/office/word/2016/wordml/cid" xmlns:w16="http://schemas.microsoft.com/office/word/2018/wordml" xmlns:w16sdtdh="http://schemas.microsoft.com/office/word/2020/wordml/sdtdatahash" xmlns:w16se="http://schemas.microsoft.com/office/word/2015/wordml/symex" xmlns:wpg="http://schemas.microsoft.com/office/word/2010/wordprocessingGroup" xmlns:wpi="http://schemas.microsoft.com/office/word/2010/wordprocessingInk" xmlns:wne="http://schemas.microsoft.com/office/word/2006/wordml" xmlns:wps="http://schemas.microsoft.com/office/word/2010/wordprocessingShape" mc:Ignorable="w14 w15 w16se w16cid w16 w16cex w16sdtdh wp14">
   <w:body>
+    <w:p>
+      <w:pPr>
+        <w:rPr>
+          <w:b/>
+          <w:bCs/>
+          <w:sz w:val="20"/>
+          <w:szCs w:val="20"/>
+          <w:lang w:val="uk-UA"/>
+        </w:rPr>
+      </w:pPr>
+      <w:r>
+        <w:rPr>
+          <w:b/>
+          <w:bCs/>
+          <w:sz w:val="20"/>
+          <w:szCs w:val="20"/>
+          <w:lang w:val="en-US"/>
+        </w:rPr>
+        <w:t xml:space="preserve">2 </w:t>
+      </w:r>
+      <w:r>
+        <w:rPr>
+          <w:b/>
+          <w:bCs/>
+          <w:sz w:val="20"/>
+          <w:szCs w:val="20"/>
+          <w:lang w:val="uk-UA"/>
+        </w:rPr>
+        <w:t>група, адреси</w:t>
+      </w:r>
+    </w:p>
+    <w:p/>
     <w:tbl>
       <w:tblPr>
-        <w:tblW w:w="7650" w:type="dxa"/>
+        <w:tblW w:w="12895" w:type="dxa"/>
         <w:jc w:val="center"/>
         <w:tblBorders>
           <w:top w:val="single" w:sz="4" w:space="0" w:color="auto"/>
@@ -18,9 +50,10 @@
         <w:tblLook w:val="0000" w:firstRow="0" w:lastRow="0" w:firstColumn="0" w:lastColumn="0" w:noHBand="0" w:noVBand="0"/>
       </w:tblPr>
       <w:tblGrid>
-        <w:gridCol w:w="1187"/>
-        <w:gridCol w:w="2777"/>
-        <w:gridCol w:w="3686"/>
+        <w:gridCol w:w="846"/>
+        <w:gridCol w:w="3119"/>
+        <w:gridCol w:w="3685"/>
+        <w:gridCol w:w="5245"/>
       </w:tblGrid>
       <w:tr>
         <w:trPr>
@@ -29,41 +62,130 @@
         </w:trPr>
         <w:tc>
           <w:tcPr>
-            <w:tcW w:w="7650" w:type="dxa"/>
-            <w:gridSpan w:val="3"/>
-          </w:tcPr>
-          <w:p>
-            <w:pPr>
-              <w:spacing w:line="360" w:lineRule="auto"/>
-              <w:rPr>
-                <w:sz w:val="20"/>
-                <w:szCs w:val="20"/>
-                <w:lang w:val="uk-UA"/>
-              </w:rPr>
-            </w:pPr>
-            <w:r>
-              <w:rPr>
+            <w:tcW w:w="846" w:type="dxa"/>
+          </w:tcPr>
+          <w:p>
+            <w:pPr>
+              <w:spacing w:line="360" w:lineRule="auto"/>
+              <w:jc w:val="center"/>
+              <w:rPr>
+                <w:sz w:val="20"/>
+                <w:szCs w:val="20"/>
+                <w:lang w:val="uk-UA"/>
+              </w:rPr>
+            </w:pPr>
+            <w:r>
+              <w:rPr>
+                <w:sz w:val="20"/>
+                <w:szCs w:val="20"/>
+                <w:lang w:val="uk-UA"/>
+              </w:rPr>
+              <w:t>1</w:t>
+            </w:r>
+            <w:r>
+              <w:rPr>
+                <w:sz w:val="20"/>
+                <w:szCs w:val="20"/>
+                <w:lang w:val="uk-UA"/>
+              </w:rPr>
+              <w:t>.</w:t>
+            </w:r>
+          </w:p>
+        </w:tc>
+        <w:tc>
+          <w:tcPr>
+            <w:tcW w:w="3119" w:type="dxa"/>
+            <w:vAlign w:val="bottom"/>
+          </w:tcPr>
+          <w:p>
+            <w:pPr>
+              <w:ind w:left="20"/>
+              <w:rPr>
+                <w:sz w:val="20"/>
+                <w:szCs w:val="20"/>
+              </w:rPr>
+            </w:pPr>
+            <w:proofErr w:type="spellStart"/>
+            <w:r>
+              <w:rPr>
+                <w:sz w:val="20"/>
+                <w:szCs w:val="20"/>
+              </w:rPr>
+              <w:t>Алексєєв</w:t>
+            </w:r>
+            <w:proofErr w:type="spellEnd"/>
+            <w:r>
+              <w:rPr>
+                <w:sz w:val="20"/>
+                <w:szCs w:val="20"/>
+              </w:rPr>
+              <w:t xml:space="preserve"> </w:t>
+            </w:r>
+            <w:proofErr w:type="spellStart"/>
+            <w:r>
+              <w:rPr>
+                <w:sz w:val="20"/>
+                <w:szCs w:val="20"/>
+              </w:rPr>
+              <w:t>Костянтин</w:t>
+            </w:r>
+            <w:proofErr w:type="spellEnd"/>
+            <w:r>
+              <w:rPr>
+                <w:sz w:val="20"/>
+                <w:szCs w:val="20"/>
+              </w:rPr>
+              <w:t xml:space="preserve"> </w:t>
+            </w:r>
+          </w:p>
+        </w:tc>
+        <w:tc>
+          <w:tcPr>
+            <w:tcW w:w="3685" w:type="dxa"/>
+            <w:vAlign w:val="bottom"/>
+          </w:tcPr>
+          <w:p>
+            <w:pPr>
+              <w:spacing w:line="360" w:lineRule="auto"/>
+              <w:jc w:val="center"/>
+              <w:rPr>
+                <w:color w:val="000000" w:themeColor="text1"/>
                 <w:sz w:val="20"/>
                 <w:szCs w:val="20"/>
                 <w:lang w:val="en-US"/>
               </w:rPr>
-              <w:t xml:space="preserve">2 </w:t>
-            </w:r>
-            <w:r>
-              <w:rPr>
-                <w:sz w:val="20"/>
-                <w:szCs w:val="20"/>
-                <w:lang w:val="uk-UA"/>
-              </w:rPr>
-              <w:t>група</w:t>
-            </w:r>
-            <w:r>
-              <w:rPr>
-                <w:sz w:val="20"/>
-                <w:szCs w:val="20"/>
-                <w:lang w:val="uk-UA"/>
-              </w:rPr>
-              <w:t>, адреси</w:t>
+            </w:pPr>
+            <w:r>
+              <w:rPr>
+                <w:color w:val="000000" w:themeColor="text1"/>
+                <w:sz w:val="20"/>
+                <w:szCs w:val="20"/>
+              </w:rPr>
+              <w:t>kostyaalekseev2230@gmail.com</w:t>
+            </w:r>
+          </w:p>
+        </w:tc>
+        <w:tc>
+          <w:tcPr>
+            <w:tcW w:w="5245" w:type="dxa"/>
+          </w:tcPr>
+          <w:p>
+            <w:pPr>
+              <w:spacing w:line="360" w:lineRule="auto"/>
+              <w:jc w:val="center"/>
+              <w:rPr>
+                <w:color w:val="000000" w:themeColor="text1"/>
+                <w:sz w:val="20"/>
+                <w:szCs w:val="20"/>
+              </w:rPr>
+            </w:pPr>
+            <w:r>
+              <w:rPr>
+                <w:color w:val="000000" w:themeColor="text1"/>
+                <w:sz w:val="20"/>
+                <w:szCs w:val="20"/>
+              </w:rPr>
+              <w:t>https://forms.gle/BYRqJxL8cuTQRoxCA</w:t>
             </w:r>
           </w:p>
         </w:tc>
@@ -75,25 +197,25 @@
         </w:trPr>
         <w:tc>
           <w:tcPr>
-            <w:tcW w:w="1187" w:type="dxa"/>
-          </w:tcPr>
-          <w:p>
-            <w:pPr>
-              <w:spacing w:line="360" w:lineRule="auto"/>
-              <w:jc w:val="center"/>
-              <w:rPr>
-                <w:sz w:val="20"/>
-                <w:szCs w:val="20"/>
-                <w:lang w:val="uk-UA"/>
-              </w:rPr>
-            </w:pPr>
-            <w:r>
-              <w:rPr>
-                <w:sz w:val="20"/>
-                <w:szCs w:val="20"/>
-                <w:lang w:val="uk-UA"/>
-              </w:rPr>
-              <w:t>1</w:t>
+            <w:tcW w:w="846" w:type="dxa"/>
+          </w:tcPr>
+          <w:p>
+            <w:pPr>
+              <w:spacing w:line="360" w:lineRule="auto"/>
+              <w:jc w:val="center"/>
+              <w:rPr>
+                <w:sz w:val="20"/>
+                <w:szCs w:val="20"/>
+                <w:lang w:val="uk-UA"/>
+              </w:rPr>
+            </w:pPr>
+            <w:r>
+              <w:rPr>
+                <w:sz w:val="20"/>
+                <w:szCs w:val="20"/>
+                <w:lang w:val="uk-UA"/>
+              </w:rPr>
+              <w:t>2</w:t>
             </w:r>
             <w:r>
               <w:rPr>
@@ -107,7 +229,7 @@
         </w:tc>
         <w:tc>
           <w:tcPr>
-            <w:tcW w:w="2777" w:type="dxa"/>
+            <w:tcW w:w="3119" w:type="dxa"/>
             <w:vAlign w:val="bottom"/>
           </w:tcPr>
           <w:p>
@@ -124,7 +246,7 @@
                 <w:sz w:val="20"/>
                 <w:szCs w:val="20"/>
               </w:rPr>
-              <w:t>Алексєєв</w:t>
+              <w:t>Аніщенко</w:t>
             </w:r>
             <w:proofErr w:type="spellEnd"/>
             <w:r>
@@ -132,23 +254,7 @@
                 <w:sz w:val="20"/>
                 <w:szCs w:val="20"/>
               </w:rPr>
-              <w:t xml:space="preserve"> </w:t>
-            </w:r>
-            <w:proofErr w:type="spellStart"/>
-            <w:r>
-              <w:rPr>
-                <w:sz w:val="20"/>
-                <w:szCs w:val="20"/>
-              </w:rPr>
-              <w:t>Костянтин</w:t>
-            </w:r>
-            <w:proofErr w:type="spellEnd"/>
-            <w:r>
-              <w:rPr>
-                <w:sz w:val="20"/>
-                <w:szCs w:val="20"/>
-              </w:rPr>
-              <w:t xml:space="preserve"> </w:t>
+              <w:t xml:space="preserve"> Олександра </w:t>
             </w:r>
           </w:p>
         </w:tc>
@@ -174,7 +280,31 @@
                 <w:sz w:val="20"/>
                 <w:szCs w:val="20"/>
               </w:rPr>
-              <w:t>kostyaalekseev2230@gmail.com</w:t>
+              <w:t>alrxandraprekrasnaja@gmail.com</w:t>
+            </w:r>
+          </w:p>
+        </w:tc>
+        <w:tc>
+          <w:tcPr>
+            <w:tcW w:w="5245" w:type="dxa"/>
+          </w:tcPr>
+          <w:p>
+            <w:pPr>
+              <w:spacing w:line="360" w:lineRule="auto"/>
+              <w:jc w:val="center"/>
+              <w:rPr>
+                <w:color w:val="000000" w:themeColor="text1"/>
+                <w:sz w:val="20"/>
+                <w:szCs w:val="20"/>
+              </w:rPr>
+            </w:pPr>
+            <w:r>
+              <w:rPr>
+                <w:color w:val="000000" w:themeColor="text1"/>
+                <w:sz w:val="20"/>
+                <w:szCs w:val="20"/>
+              </w:rPr>
+              <w:t>https://forms.gle/vTC97feB8bsu13B26</w:t>
             </w:r>
           </w:p>
         </w:tc>
@@ -186,25 +316,25 @@
         </w:trPr>
         <w:tc>
           <w:tcPr>
-            <w:tcW w:w="1187" w:type="dxa"/>
-          </w:tcPr>
-          <w:p>
-            <w:pPr>
-              <w:spacing w:line="360" w:lineRule="auto"/>
-              <w:jc w:val="center"/>
-              <w:rPr>
-                <w:sz w:val="20"/>
-                <w:szCs w:val="20"/>
-                <w:lang w:val="uk-UA"/>
-              </w:rPr>
-            </w:pPr>
-            <w:r>
-              <w:rPr>
-                <w:sz w:val="20"/>
-                <w:szCs w:val="20"/>
-                <w:lang w:val="uk-UA"/>
-              </w:rPr>
-              <w:t>2</w:t>
+            <w:tcW w:w="846" w:type="dxa"/>
+          </w:tcPr>
+          <w:p>
+            <w:pPr>
+              <w:spacing w:line="360" w:lineRule="auto"/>
+              <w:jc w:val="center"/>
+              <w:rPr>
+                <w:sz w:val="20"/>
+                <w:szCs w:val="20"/>
+                <w:lang w:val="uk-UA"/>
+              </w:rPr>
+            </w:pPr>
+            <w:r>
+              <w:rPr>
+                <w:sz w:val="20"/>
+                <w:szCs w:val="20"/>
+                <w:lang w:val="uk-UA"/>
+              </w:rPr>
+              <w:t>3</w:t>
             </w:r>
             <w:r>
               <w:rPr>
@@ -218,7 +348,7 @@
         </w:tc>
         <w:tc>
           <w:tcPr>
-            <w:tcW w:w="2777" w:type="dxa"/>
+            <w:tcW w:w="3119" w:type="dxa"/>
             <w:vAlign w:val="bottom"/>
           </w:tcPr>
           <w:p>
@@ -235,7 +365,7 @@
                 <w:sz w:val="20"/>
                 <w:szCs w:val="20"/>
               </w:rPr>
-              <w:t>Аніщенко</w:t>
+              <w:t>Баришпол</w:t>
             </w:r>
             <w:proofErr w:type="spellEnd"/>
             <w:r>
@@ -243,23 +373,7 @@
                 <w:sz w:val="20"/>
                 <w:szCs w:val="20"/>
               </w:rPr>
-              <w:t xml:space="preserve"> </w:t>
-            </w:r>
-            <w:proofErr w:type="spellStart"/>
-            <w:r>
-              <w:rPr>
-                <w:sz w:val="20"/>
-                <w:szCs w:val="20"/>
-              </w:rPr>
-              <w:t>Олександра</w:t>
-            </w:r>
-            <w:proofErr w:type="spellEnd"/>
-            <w:r>
-              <w:rPr>
-                <w:sz w:val="20"/>
-                <w:szCs w:val="20"/>
-              </w:rPr>
-              <w:t xml:space="preserve"> </w:t>
+              <w:t xml:space="preserve"> Антон</w:t>
             </w:r>
           </w:p>
         </w:tc>
@@ -285,7 +399,31 @@
                 <w:sz w:val="20"/>
                 <w:szCs w:val="20"/>
               </w:rPr>
-              <w:t>alrxandraprekrasnaja@gmail.com</w:t>
+              <w:t>proctoakkayntakkaynta@gmail.com</w:t>
+            </w:r>
+          </w:p>
+        </w:tc>
+        <w:tc>
+          <w:tcPr>
+            <w:tcW w:w="5245" w:type="dxa"/>
+          </w:tcPr>
+          <w:p>
+            <w:pPr>
+              <w:spacing w:line="360" w:lineRule="auto"/>
+              <w:jc w:val="center"/>
+              <w:rPr>
+                <w:color w:val="000000" w:themeColor="text1"/>
+                <w:sz w:val="20"/>
+                <w:szCs w:val="20"/>
+              </w:rPr>
+            </w:pPr>
+            <w:r>
+              <w:rPr>
+                <w:color w:val="000000" w:themeColor="text1"/>
+                <w:sz w:val="20"/>
+                <w:szCs w:val="20"/>
+              </w:rPr>
+              <w:t>https://forms.gle/GvXEx8mX6y244Ftf9</w:t>
             </w:r>
           </w:p>
         </w:tc>
@@ -297,25 +435,25 @@
         </w:trPr>
         <w:tc>
           <w:tcPr>
-            <w:tcW w:w="1187" w:type="dxa"/>
-          </w:tcPr>
-          <w:p>
-            <w:pPr>
-              <w:spacing w:line="360" w:lineRule="auto"/>
-              <w:jc w:val="center"/>
-              <w:rPr>
-                <w:sz w:val="20"/>
-                <w:szCs w:val="20"/>
-                <w:lang w:val="uk-UA"/>
-              </w:rPr>
-            </w:pPr>
-            <w:r>
-              <w:rPr>
-                <w:sz w:val="20"/>
-                <w:szCs w:val="20"/>
-                <w:lang w:val="uk-UA"/>
-              </w:rPr>
-              <w:t>3</w:t>
+            <w:tcW w:w="846" w:type="dxa"/>
+          </w:tcPr>
+          <w:p>
+            <w:pPr>
+              <w:spacing w:line="360" w:lineRule="auto"/>
+              <w:jc w:val="center"/>
+              <w:rPr>
+                <w:sz w:val="20"/>
+                <w:szCs w:val="20"/>
+                <w:lang w:val="uk-UA"/>
+              </w:rPr>
+            </w:pPr>
+            <w:r>
+              <w:rPr>
+                <w:sz w:val="20"/>
+                <w:szCs w:val="20"/>
+                <w:lang w:val="uk-UA"/>
+              </w:rPr>
+              <w:t>4</w:t>
             </w:r>
             <w:r>
               <w:rPr>
@@ -329,7 +467,7 @@
         </w:tc>
         <w:tc>
           <w:tcPr>
-            <w:tcW w:w="2777" w:type="dxa"/>
+            <w:tcW w:w="3119" w:type="dxa"/>
             <w:vAlign w:val="bottom"/>
           </w:tcPr>
           <w:p>
@@ -346,7 +484,7 @@
                 <w:sz w:val="20"/>
                 <w:szCs w:val="20"/>
               </w:rPr>
-              <w:t>Баришпол</w:t>
+              <w:t>Березанець-Скобліков</w:t>
             </w:r>
             <w:proofErr w:type="spellEnd"/>
             <w:r>
@@ -354,7 +492,7 @@
                 <w:sz w:val="20"/>
                 <w:szCs w:val="20"/>
               </w:rPr>
-              <w:t xml:space="preserve"> Антон</w:t>
+              <w:t xml:space="preserve"> Артем </w:t>
             </w:r>
           </w:p>
         </w:tc>
@@ -380,7 +518,31 @@
                 <w:sz w:val="20"/>
                 <w:szCs w:val="20"/>
               </w:rPr>
-              <w:t>proctoakkayntakkaynta@gmail.com</w:t>
+              <w:t>bylbashmuck@gmail.com</w:t>
+            </w:r>
+          </w:p>
+        </w:tc>
+        <w:tc>
+          <w:tcPr>
+            <w:tcW w:w="5245" w:type="dxa"/>
+          </w:tcPr>
+          <w:p>
+            <w:pPr>
+              <w:spacing w:line="360" w:lineRule="auto"/>
+              <w:jc w:val="center"/>
+              <w:rPr>
+                <w:color w:val="000000" w:themeColor="text1"/>
+                <w:sz w:val="20"/>
+                <w:szCs w:val="20"/>
+              </w:rPr>
+            </w:pPr>
+            <w:r>
+              <w:rPr>
+                <w:color w:val="000000" w:themeColor="text1"/>
+                <w:sz w:val="20"/>
+                <w:szCs w:val="20"/>
+              </w:rPr>
+              <w:t>https://forms.gle/W7eBRvJV6ZZs7tdq7</w:t>
             </w:r>
           </w:p>
         </w:tc>
@@ -392,25 +554,25 @@
         </w:trPr>
         <w:tc>
           <w:tcPr>
-            <w:tcW w:w="1187" w:type="dxa"/>
-          </w:tcPr>
-          <w:p>
-            <w:pPr>
-              <w:spacing w:line="360" w:lineRule="auto"/>
-              <w:jc w:val="center"/>
-              <w:rPr>
-                <w:sz w:val="20"/>
-                <w:szCs w:val="20"/>
-                <w:lang w:val="uk-UA"/>
-              </w:rPr>
-            </w:pPr>
-            <w:r>
-              <w:rPr>
-                <w:sz w:val="20"/>
-                <w:szCs w:val="20"/>
-                <w:lang w:val="uk-UA"/>
-              </w:rPr>
-              <w:t>4</w:t>
+            <w:tcW w:w="846" w:type="dxa"/>
+          </w:tcPr>
+          <w:p>
+            <w:pPr>
+              <w:spacing w:line="360" w:lineRule="auto"/>
+              <w:jc w:val="center"/>
+              <w:rPr>
+                <w:sz w:val="20"/>
+                <w:szCs w:val="20"/>
+                <w:lang w:val="uk-UA"/>
+              </w:rPr>
+            </w:pPr>
+            <w:r>
+              <w:rPr>
+                <w:sz w:val="20"/>
+                <w:szCs w:val="20"/>
+                <w:lang w:val="uk-UA"/>
+              </w:rPr>
+              <w:t>5</w:t>
             </w:r>
             <w:r>
               <w:rPr>
@@ -424,7 +586,7 @@
         </w:tc>
         <w:tc>
           <w:tcPr>
-            <w:tcW w:w="2777" w:type="dxa"/>
+            <w:tcW w:w="3119" w:type="dxa"/>
             <w:vAlign w:val="bottom"/>
           </w:tcPr>
           <w:p>
@@ -441,7 +603,7 @@
                 <w:sz w:val="20"/>
                 <w:szCs w:val="20"/>
               </w:rPr>
-              <w:t>Березанець-Скобліков</w:t>
+              <w:t>Бохінська</w:t>
             </w:r>
             <w:proofErr w:type="spellEnd"/>
             <w:r>
@@ -449,7 +611,7 @@
                 <w:sz w:val="20"/>
                 <w:szCs w:val="20"/>
               </w:rPr>
-              <w:t xml:space="preserve"> Артем </w:t>
+              <w:t xml:space="preserve"> Яна </w:t>
             </w:r>
           </w:p>
         </w:tc>
@@ -475,7 +637,31 @@
                 <w:sz w:val="20"/>
                 <w:szCs w:val="20"/>
               </w:rPr>
-              <w:t>bylbashmuck@gmail.com</w:t>
+              <w:t>yanabokhinska2004@gmail.com</w:t>
+            </w:r>
+          </w:p>
+        </w:tc>
+        <w:tc>
+          <w:tcPr>
+            <w:tcW w:w="5245" w:type="dxa"/>
+          </w:tcPr>
+          <w:p>
+            <w:pPr>
+              <w:spacing w:line="360" w:lineRule="auto"/>
+              <w:jc w:val="center"/>
+              <w:rPr>
+                <w:color w:val="000000" w:themeColor="text1"/>
+                <w:sz w:val="20"/>
+                <w:szCs w:val="20"/>
+              </w:rPr>
+            </w:pPr>
+            <w:r>
+              <w:rPr>
+                <w:color w:val="000000" w:themeColor="text1"/>
+                <w:sz w:val="20"/>
+                <w:szCs w:val="20"/>
+              </w:rPr>
+              <w:t>https://forms.gle/EJo3VfgAzX2tti2u7</w:t>
             </w:r>
           </w:p>
         </w:tc>
@@ -487,25 +673,25 @@
         </w:trPr>
         <w:tc>
           <w:tcPr>
-            <w:tcW w:w="1187" w:type="dxa"/>
-          </w:tcPr>
-          <w:p>
-            <w:pPr>
-              <w:spacing w:line="360" w:lineRule="auto"/>
-              <w:jc w:val="center"/>
-              <w:rPr>
-                <w:sz w:val="20"/>
-                <w:szCs w:val="20"/>
-                <w:lang w:val="uk-UA"/>
-              </w:rPr>
-            </w:pPr>
-            <w:r>
-              <w:rPr>
-                <w:sz w:val="20"/>
-                <w:szCs w:val="20"/>
-                <w:lang w:val="uk-UA"/>
-              </w:rPr>
-              <w:t>5</w:t>
+            <w:tcW w:w="846" w:type="dxa"/>
+          </w:tcPr>
+          <w:p>
+            <w:pPr>
+              <w:spacing w:line="360" w:lineRule="auto"/>
+              <w:jc w:val="center"/>
+              <w:rPr>
+                <w:sz w:val="20"/>
+                <w:szCs w:val="20"/>
+                <w:lang w:val="uk-UA"/>
+              </w:rPr>
+            </w:pPr>
+            <w:r>
+              <w:rPr>
+                <w:sz w:val="20"/>
+                <w:szCs w:val="20"/>
+                <w:lang w:val="uk-UA"/>
+              </w:rPr>
+              <w:t>6</w:t>
             </w:r>
             <w:r>
               <w:rPr>
@@ -519,7 +705,7 @@
         </w:tc>
         <w:tc>
           <w:tcPr>
-            <w:tcW w:w="2777" w:type="dxa"/>
+            <w:tcW w:w="3119" w:type="dxa"/>
             <w:vAlign w:val="bottom"/>
           </w:tcPr>
           <w:p>
@@ -536,7 +722,7 @@
                 <w:sz w:val="20"/>
                 <w:szCs w:val="20"/>
               </w:rPr>
-              <w:t>Бохінська</w:t>
+              <w:t>Венедіктова</w:t>
             </w:r>
             <w:proofErr w:type="spellEnd"/>
             <w:r>
@@ -544,7 +730,23 @@
                 <w:sz w:val="20"/>
                 <w:szCs w:val="20"/>
               </w:rPr>
-              <w:t xml:space="preserve"> Яна </w:t>
+              <w:t xml:space="preserve"> </w:t>
+            </w:r>
+            <w:proofErr w:type="spellStart"/>
+            <w:r>
+              <w:rPr>
+                <w:sz w:val="20"/>
+                <w:szCs w:val="20"/>
+              </w:rPr>
+              <w:t>Олена</w:t>
+            </w:r>
+            <w:proofErr w:type="spellEnd"/>
+            <w:r>
+              <w:rPr>
+                <w:sz w:val="20"/>
+                <w:szCs w:val="20"/>
+              </w:rPr>
+              <w:t xml:space="preserve"> </w:t>
             </w:r>
           </w:p>
         </w:tc>
@@ -570,7 +772,31 @@
                 <w:sz w:val="20"/>
                 <w:szCs w:val="20"/>
               </w:rPr>
-              <w:t>yanabokhinska2004@gmail.com</w:t>
+              <w:t>alenavenidiktova97@gmail.com</w:t>
+            </w:r>
+          </w:p>
+        </w:tc>
+        <w:tc>
+          <w:tcPr>
+            <w:tcW w:w="5245" w:type="dxa"/>
+          </w:tcPr>
+          <w:p>
+            <w:pPr>
+              <w:spacing w:line="360" w:lineRule="auto"/>
+              <w:jc w:val="center"/>
+              <w:rPr>
+                <w:color w:val="000000" w:themeColor="text1"/>
+                <w:sz w:val="20"/>
+                <w:szCs w:val="20"/>
+              </w:rPr>
+            </w:pPr>
+            <w:r>
+              <w:rPr>
+                <w:color w:val="000000" w:themeColor="text1"/>
+                <w:sz w:val="20"/>
+                <w:szCs w:val="20"/>
+              </w:rPr>
+              <w:t>https://forms.gle/7TfS4GkzfMhwMLz6A</w:t>
             </w:r>
           </w:p>
         </w:tc>
@@ -582,25 +808,25 @@
         </w:trPr>
         <w:tc>
           <w:tcPr>
-            <w:tcW w:w="1187" w:type="dxa"/>
-          </w:tcPr>
-          <w:p>
-            <w:pPr>
-              <w:spacing w:line="360" w:lineRule="auto"/>
-              <w:jc w:val="center"/>
-              <w:rPr>
-                <w:sz w:val="20"/>
-                <w:szCs w:val="20"/>
-                <w:lang w:val="uk-UA"/>
-              </w:rPr>
-            </w:pPr>
-            <w:r>
-              <w:rPr>
-                <w:sz w:val="20"/>
-                <w:szCs w:val="20"/>
-                <w:lang w:val="uk-UA"/>
-              </w:rPr>
-              <w:t>6</w:t>
+            <w:tcW w:w="846" w:type="dxa"/>
+          </w:tcPr>
+          <w:p>
+            <w:pPr>
+              <w:spacing w:line="360" w:lineRule="auto"/>
+              <w:jc w:val="center"/>
+              <w:rPr>
+                <w:sz w:val="20"/>
+                <w:szCs w:val="20"/>
+                <w:lang w:val="uk-UA"/>
+              </w:rPr>
+            </w:pPr>
+            <w:r>
+              <w:rPr>
+                <w:sz w:val="20"/>
+                <w:szCs w:val="20"/>
+                <w:lang w:val="uk-UA"/>
+              </w:rPr>
+              <w:t>7</w:t>
             </w:r>
             <w:r>
               <w:rPr>
@@ -614,7 +840,7 @@
         </w:tc>
         <w:tc>
           <w:tcPr>
-            <w:tcW w:w="2777" w:type="dxa"/>
+            <w:tcW w:w="3119" w:type="dxa"/>
             <w:vAlign w:val="bottom"/>
           </w:tcPr>
           <w:p>
@@ -625,13 +851,20 @@
                 <w:szCs w:val="20"/>
               </w:rPr>
             </w:pPr>
+            <w:r>
+              <w:rPr>
+                <w:sz w:val="20"/>
+                <w:szCs w:val="20"/>
+              </w:rPr>
+              <w:t xml:space="preserve">Верещака </w:t>
+            </w:r>
             <w:proofErr w:type="spellStart"/>
             <w:r>
               <w:rPr>
                 <w:sz w:val="20"/>
                 <w:szCs w:val="20"/>
               </w:rPr>
-              <w:t>Венедіктова</w:t>
+              <w:t>Тетяна</w:t>
             </w:r>
             <w:proofErr w:type="spellEnd"/>
             <w:r>
@@ -641,22 +874,6 @@
               </w:rPr>
               <w:t xml:space="preserve"> </w:t>
             </w:r>
-            <w:proofErr w:type="spellStart"/>
-            <w:r>
-              <w:rPr>
-                <w:sz w:val="20"/>
-                <w:szCs w:val="20"/>
-              </w:rPr>
-              <w:t>Олена</w:t>
-            </w:r>
-            <w:proofErr w:type="spellEnd"/>
-            <w:r>
-              <w:rPr>
-                <w:sz w:val="20"/>
-                <w:szCs w:val="20"/>
-              </w:rPr>
-              <w:t xml:space="preserve"> </w:t>
-            </w:r>
           </w:p>
         </w:tc>
         <w:tc>
@@ -681,7 +898,31 @@
                 <w:sz w:val="20"/>
                 <w:szCs w:val="20"/>
               </w:rPr>
-              <w:t>alenavenidiktova97@gmail.com</w:t>
+              <w:t>vereshchakatetiana@gmail.com</w:t>
+            </w:r>
+          </w:p>
+        </w:tc>
+        <w:tc>
+          <w:tcPr>
+            <w:tcW w:w="5245" w:type="dxa"/>
+          </w:tcPr>
+          <w:p>
+            <w:pPr>
+              <w:spacing w:line="360" w:lineRule="auto"/>
+              <w:jc w:val="center"/>
+              <w:rPr>
+                <w:color w:val="000000" w:themeColor="text1"/>
+                <w:sz w:val="20"/>
+                <w:szCs w:val="20"/>
+              </w:rPr>
+            </w:pPr>
+            <w:r>
+              <w:rPr>
+                <w:color w:val="000000" w:themeColor="text1"/>
+                <w:sz w:val="20"/>
+                <w:szCs w:val="20"/>
+              </w:rPr>
+              <w:t>https://forms.gle/QHEZPna7UHCVN1Ko9</w:t>
             </w:r>
           </w:p>
         </w:tc>
@@ -693,25 +934,25 @@
         </w:trPr>
         <w:tc>
           <w:tcPr>
-            <w:tcW w:w="1187" w:type="dxa"/>
-          </w:tcPr>
-          <w:p>
-            <w:pPr>
-              <w:spacing w:line="360" w:lineRule="auto"/>
-              <w:jc w:val="center"/>
-              <w:rPr>
-                <w:sz w:val="20"/>
-                <w:szCs w:val="20"/>
-                <w:lang w:val="uk-UA"/>
-              </w:rPr>
-            </w:pPr>
-            <w:r>
-              <w:rPr>
-                <w:sz w:val="20"/>
-                <w:szCs w:val="20"/>
-                <w:lang w:val="uk-UA"/>
-              </w:rPr>
-              <w:t>7</w:t>
+            <w:tcW w:w="846" w:type="dxa"/>
+          </w:tcPr>
+          <w:p>
+            <w:pPr>
+              <w:spacing w:line="360" w:lineRule="auto"/>
+              <w:jc w:val="center"/>
+              <w:rPr>
+                <w:sz w:val="20"/>
+                <w:szCs w:val="20"/>
+                <w:lang w:val="uk-UA"/>
+              </w:rPr>
+            </w:pPr>
+            <w:r>
+              <w:rPr>
+                <w:sz w:val="20"/>
+                <w:szCs w:val="20"/>
+                <w:lang w:val="uk-UA"/>
+              </w:rPr>
+              <w:t>8</w:t>
             </w:r>
             <w:r>
               <w:rPr>
@@ -725,7 +966,7 @@
         </w:tc>
         <w:tc>
           <w:tcPr>
-            <w:tcW w:w="2777" w:type="dxa"/>
+            <w:tcW w:w="3119" w:type="dxa"/>
             <w:vAlign w:val="bottom"/>
           </w:tcPr>
           <w:p>
@@ -741,7 +982,7 @@
                 <w:sz w:val="20"/>
                 <w:szCs w:val="20"/>
               </w:rPr>
-              <w:t xml:space="preserve">Верещака </w:t>
+              <w:t xml:space="preserve">Гуменюк </w:t>
             </w:r>
             <w:proofErr w:type="spellStart"/>
             <w:r>
@@ -749,7 +990,7 @@
                 <w:sz w:val="20"/>
                 <w:szCs w:val="20"/>
               </w:rPr>
-              <w:t>Тетяна</w:t>
+              <w:t>Вікторія</w:t>
             </w:r>
             <w:proofErr w:type="spellEnd"/>
             <w:r>
@@ -783,7 +1024,31 @@
                 <w:sz w:val="20"/>
                 <w:szCs w:val="20"/>
               </w:rPr>
-              <w:t>vereshchakatetiana@gmail.com</w:t>
+              <w:t>gumenyukvictoria4@gmail.com</w:t>
+            </w:r>
+          </w:p>
+        </w:tc>
+        <w:tc>
+          <w:tcPr>
+            <w:tcW w:w="5245" w:type="dxa"/>
+          </w:tcPr>
+          <w:p>
+            <w:pPr>
+              <w:spacing w:line="360" w:lineRule="auto"/>
+              <w:jc w:val="center"/>
+              <w:rPr>
+                <w:color w:val="000000" w:themeColor="text1"/>
+                <w:sz w:val="20"/>
+                <w:szCs w:val="20"/>
+              </w:rPr>
+            </w:pPr>
+            <w:r>
+              <w:rPr>
+                <w:color w:val="000000" w:themeColor="text1"/>
+                <w:sz w:val="20"/>
+                <w:szCs w:val="20"/>
+              </w:rPr>
+              <w:t>https://forms.gle/DBQg62Zp5gGdFdPN7</w:t>
             </w:r>
           </w:p>
         </w:tc>
@@ -795,25 +1060,25 @@
         </w:trPr>
         <w:tc>
           <w:tcPr>
-            <w:tcW w:w="1187" w:type="dxa"/>
-          </w:tcPr>
-          <w:p>
-            <w:pPr>
-              <w:spacing w:line="360" w:lineRule="auto"/>
-              <w:jc w:val="center"/>
-              <w:rPr>
-                <w:sz w:val="20"/>
-                <w:szCs w:val="20"/>
-                <w:lang w:val="uk-UA"/>
-              </w:rPr>
-            </w:pPr>
-            <w:r>
-              <w:rPr>
-                <w:sz w:val="20"/>
-                <w:szCs w:val="20"/>
-                <w:lang w:val="uk-UA"/>
-              </w:rPr>
-              <w:t>8</w:t>
+            <w:tcW w:w="846" w:type="dxa"/>
+          </w:tcPr>
+          <w:p>
+            <w:pPr>
+              <w:spacing w:line="360" w:lineRule="auto"/>
+              <w:jc w:val="center"/>
+              <w:rPr>
+                <w:sz w:val="20"/>
+                <w:szCs w:val="20"/>
+                <w:lang w:val="uk-UA"/>
+              </w:rPr>
+            </w:pPr>
+            <w:r>
+              <w:rPr>
+                <w:sz w:val="20"/>
+                <w:szCs w:val="20"/>
+                <w:lang w:val="uk-UA"/>
+              </w:rPr>
+              <w:t>9</w:t>
             </w:r>
             <w:r>
               <w:rPr>
@@ -827,7 +1092,7 @@
         </w:tc>
         <w:tc>
           <w:tcPr>
-            <w:tcW w:w="2777" w:type="dxa"/>
+            <w:tcW w:w="3119" w:type="dxa"/>
             <w:vAlign w:val="bottom"/>
           </w:tcPr>
           <w:p>
@@ -843,7 +1108,7 @@
                 <w:sz w:val="20"/>
                 <w:szCs w:val="20"/>
               </w:rPr>
-              <w:t xml:space="preserve">Гуменюк </w:t>
+              <w:t xml:space="preserve">Жолобова </w:t>
             </w:r>
             <w:proofErr w:type="spellStart"/>
             <w:r>
@@ -851,7 +1116,7 @@
                 <w:sz w:val="20"/>
                 <w:szCs w:val="20"/>
               </w:rPr>
-              <w:t>Вікторія</w:t>
+              <w:t>Єлизавета</w:t>
             </w:r>
             <w:proofErr w:type="spellEnd"/>
             <w:r>
@@ -885,7 +1150,31 @@
                 <w:sz w:val="20"/>
                 <w:szCs w:val="20"/>
               </w:rPr>
-              <w:t>gumenyukvictoria4@gmail.com</w:t>
+              <w:t>kanvallia197889@gmail.com</w:t>
+            </w:r>
+          </w:p>
+        </w:tc>
+        <w:tc>
+          <w:tcPr>
+            <w:tcW w:w="5245" w:type="dxa"/>
+          </w:tcPr>
+          <w:p>
+            <w:pPr>
+              <w:spacing w:line="360" w:lineRule="auto"/>
+              <w:jc w:val="center"/>
+              <w:rPr>
+                <w:color w:val="000000" w:themeColor="text1"/>
+                <w:sz w:val="20"/>
+                <w:szCs w:val="20"/>
+              </w:rPr>
+            </w:pPr>
+            <w:r>
+              <w:rPr>
+                <w:color w:val="000000" w:themeColor="text1"/>
+                <w:sz w:val="20"/>
+                <w:szCs w:val="20"/>
+              </w:rPr>
+              <w:t>https://forms.gle/ivtyCprBQYr9RbFQ8</w:t>
             </w:r>
           </w:p>
         </w:tc>
@@ -897,25 +1186,25 @@
         </w:trPr>
         <w:tc>
           <w:tcPr>
-            <w:tcW w:w="1187" w:type="dxa"/>
-          </w:tcPr>
-          <w:p>
-            <w:pPr>
-              <w:spacing w:line="360" w:lineRule="auto"/>
-              <w:jc w:val="center"/>
-              <w:rPr>
-                <w:sz w:val="20"/>
-                <w:szCs w:val="20"/>
-                <w:lang w:val="uk-UA"/>
-              </w:rPr>
-            </w:pPr>
-            <w:r>
-              <w:rPr>
-                <w:sz w:val="20"/>
-                <w:szCs w:val="20"/>
-                <w:lang w:val="uk-UA"/>
-              </w:rPr>
-              <w:t>9</w:t>
+            <w:tcW w:w="846" w:type="dxa"/>
+          </w:tcPr>
+          <w:p>
+            <w:pPr>
+              <w:spacing w:line="360" w:lineRule="auto"/>
+              <w:jc w:val="center"/>
+              <w:rPr>
+                <w:sz w:val="20"/>
+                <w:szCs w:val="20"/>
+                <w:lang w:val="uk-UA"/>
+              </w:rPr>
+            </w:pPr>
+            <w:r>
+              <w:rPr>
+                <w:sz w:val="20"/>
+                <w:szCs w:val="20"/>
+                <w:lang w:val="uk-UA"/>
+              </w:rPr>
+              <w:t>10</w:t>
             </w:r>
             <w:r>
               <w:rPr>
@@ -929,7 +1218,7 @@
         </w:tc>
         <w:tc>
           <w:tcPr>
-            <w:tcW w:w="2777" w:type="dxa"/>
+            <w:tcW w:w="3119" w:type="dxa"/>
             <w:vAlign w:val="bottom"/>
           </w:tcPr>
           <w:p>
@@ -940,20 +1229,13 @@
                 <w:szCs w:val="20"/>
               </w:rPr>
             </w:pPr>
-            <w:r>
-              <w:rPr>
-                <w:sz w:val="20"/>
-                <w:szCs w:val="20"/>
-              </w:rPr>
-              <w:t xml:space="preserve">Жолобова </w:t>
-            </w:r>
             <w:proofErr w:type="spellStart"/>
             <w:r>
               <w:rPr>
                 <w:sz w:val="20"/>
                 <w:szCs w:val="20"/>
               </w:rPr>
-              <w:t>Єлизавета</w:t>
+              <w:t>Кайдаш</w:t>
             </w:r>
             <w:proofErr w:type="spellEnd"/>
             <w:r>
@@ -961,7 +1243,7 @@
                 <w:sz w:val="20"/>
                 <w:szCs w:val="20"/>
               </w:rPr>
-              <w:t xml:space="preserve"> </w:t>
+              <w:t xml:space="preserve"> Олег </w:t>
             </w:r>
           </w:p>
         </w:tc>
@@ -978,101 +1260,6 @@
                 <w:color w:val="000000" w:themeColor="text1"/>
                 <w:sz w:val="20"/>
                 <w:szCs w:val="20"/>
-                <w:lang w:val="en-US"/>
-              </w:rPr>
-            </w:pPr>
-            <w:r>
-              <w:rPr>
-                <w:color w:val="000000" w:themeColor="text1"/>
-                <w:sz w:val="20"/>
-                <w:szCs w:val="20"/>
-              </w:rPr>
-              <w:t>kanvallia197889@gmail.com</w:t>
-            </w:r>
-          </w:p>
-        </w:tc>
-      </w:tr>
-      <w:tr>
-        <w:trPr>
-          <w:cantSplit/>
-          <w:jc w:val="center"/>
-        </w:trPr>
-        <w:tc>
-          <w:tcPr>
-            <w:tcW w:w="1187" w:type="dxa"/>
-          </w:tcPr>
-          <w:p>
-            <w:pPr>
-              <w:spacing w:line="360" w:lineRule="auto"/>
-              <w:jc w:val="center"/>
-              <w:rPr>
-                <w:sz w:val="20"/>
-                <w:szCs w:val="20"/>
-                <w:lang w:val="uk-UA"/>
-              </w:rPr>
-            </w:pPr>
-            <w:r>
-              <w:rPr>
-                <w:sz w:val="20"/>
-                <w:szCs w:val="20"/>
-                <w:lang w:val="uk-UA"/>
-              </w:rPr>
-              <w:t>10</w:t>
-            </w:r>
-            <w:r>
-              <w:rPr>
-                <w:sz w:val="20"/>
-                <w:szCs w:val="20"/>
-                <w:lang w:val="uk-UA"/>
-              </w:rPr>
-              <w:t>.</w:t>
-            </w:r>
-          </w:p>
-        </w:tc>
-        <w:tc>
-          <w:tcPr>
-            <w:tcW w:w="2777" w:type="dxa"/>
-            <w:vAlign w:val="bottom"/>
-          </w:tcPr>
-          <w:p>
-            <w:pPr>
-              <w:ind w:left="20"/>
-              <w:rPr>
-                <w:sz w:val="20"/>
-                <w:szCs w:val="20"/>
-              </w:rPr>
-            </w:pPr>
-            <w:proofErr w:type="spellStart"/>
-            <w:r>
-              <w:rPr>
-                <w:sz w:val="20"/>
-                <w:szCs w:val="20"/>
-              </w:rPr>
-              <w:t>Кайдаш</w:t>
-            </w:r>
-            <w:proofErr w:type="spellEnd"/>
-            <w:r>
-              <w:rPr>
-                <w:sz w:val="20"/>
-                <w:szCs w:val="20"/>
-              </w:rPr>
-              <w:t xml:space="preserve"> Олег </w:t>
-            </w:r>
-          </w:p>
-        </w:tc>
-        <w:tc>
-          <w:tcPr>
-            <w:tcW w:w="3685" w:type="dxa"/>
-            <w:vAlign w:val="bottom"/>
-          </w:tcPr>
-          <w:p>
-            <w:pPr>
-              <w:spacing w:line="360" w:lineRule="auto"/>
-              <w:jc w:val="center"/>
-              <w:rPr>
-                <w:color w:val="000000" w:themeColor="text1"/>
-                <w:sz w:val="20"/>
-                <w:szCs w:val="20"/>
                 <w:lang w:val="uk-UA"/>
               </w:rPr>
             </w:pPr>
@@ -1083,6 +1270,30 @@
                 <w:szCs w:val="20"/>
               </w:rPr>
               <w:t>kaydasholeg@gmail.com</w:t>
+            </w:r>
+          </w:p>
+        </w:tc>
+        <w:tc>
+          <w:tcPr>
+            <w:tcW w:w="5245" w:type="dxa"/>
+          </w:tcPr>
+          <w:p>
+            <w:pPr>
+              <w:spacing w:line="360" w:lineRule="auto"/>
+              <w:jc w:val="center"/>
+              <w:rPr>
+                <w:color w:val="000000" w:themeColor="text1"/>
+                <w:sz w:val="20"/>
+                <w:szCs w:val="20"/>
+              </w:rPr>
+            </w:pPr>
+            <w:r>
+              <w:rPr>
+                <w:color w:val="000000" w:themeColor="text1"/>
+                <w:sz w:val="20"/>
+                <w:szCs w:val="20"/>
+              </w:rPr>
+              <w:t>https://forms.gle/14dfT4DmG1MfvhDXA</w:t>
             </w:r>
           </w:p>
         </w:tc>
@@ -1095,7 +1306,7 @@
         </w:trPr>
         <w:tc>
           <w:tcPr>
-            <w:tcW w:w="1187" w:type="dxa"/>
+            <w:tcW w:w="846" w:type="dxa"/>
           </w:tcPr>
           <w:p>
             <w:pPr>
@@ -1127,7 +1338,7 @@
         </w:tc>
         <w:tc>
           <w:tcPr>
-            <w:tcW w:w="2777" w:type="dxa"/>
+            <w:tcW w:w="3119" w:type="dxa"/>
             <w:vAlign w:val="bottom"/>
           </w:tcPr>
           <w:p>
@@ -1288,6 +1499,28 @@
             </w:hyperlink>
           </w:p>
         </w:tc>
+        <w:tc>
+          <w:tcPr>
+            <w:tcW w:w="5245" w:type="dxa"/>
+          </w:tcPr>
+          <w:p>
+            <w:pPr>
+              <w:spacing w:line="360" w:lineRule="auto"/>
+              <w:jc w:val="center"/>
+              <w:rPr>
+                <w:sz w:val="20"/>
+                <w:szCs w:val="20"/>
+              </w:rPr>
+            </w:pPr>
+            <w:r>
+              <w:rPr>
+                <w:sz w:val="20"/>
+                <w:szCs w:val="20"/>
+              </w:rPr>
+              <w:t>https://forms.gle/1xyJjPFZceKoH6GE7</w:t>
+            </w:r>
+          </w:p>
+        </w:tc>
       </w:tr>
       <w:tr>
         <w:trPr>
@@ -1296,7 +1529,7 @@
         </w:trPr>
         <w:tc>
           <w:tcPr>
-            <w:tcW w:w="1187" w:type="dxa"/>
+            <w:tcW w:w="846" w:type="dxa"/>
           </w:tcPr>
           <w:p>
             <w:pPr>
@@ -1328,7 +1561,7 @@
         </w:tc>
         <w:tc>
           <w:tcPr>
-            <w:tcW w:w="2777" w:type="dxa"/>
+            <w:tcW w:w="3119" w:type="dxa"/>
             <w:vAlign w:val="bottom"/>
           </w:tcPr>
           <w:p>
@@ -1396,6 +1629,30 @@
                 <w:szCs w:val="20"/>
               </w:rPr>
               <w:t>valeria.judo5@gmail.com</w:t>
+            </w:r>
+          </w:p>
+        </w:tc>
+        <w:tc>
+          <w:tcPr>
+            <w:tcW w:w="5245" w:type="dxa"/>
+          </w:tcPr>
+          <w:p>
+            <w:pPr>
+              <w:spacing w:line="360" w:lineRule="auto"/>
+              <w:jc w:val="center"/>
+              <w:rPr>
+                <w:color w:val="000000" w:themeColor="text1"/>
+                <w:sz w:val="20"/>
+                <w:szCs w:val="20"/>
+              </w:rPr>
+            </w:pPr>
+            <w:r>
+              <w:rPr>
+                <w:color w:val="000000" w:themeColor="text1"/>
+                <w:sz w:val="20"/>
+                <w:szCs w:val="20"/>
+              </w:rPr>
+              <w:t>https://forms.gle/Ecp7qzo5SfuDVYhW6</w:t>
             </w:r>
           </w:p>
         </w:tc>
@@ -1407,7 +1664,7 @@
         </w:trPr>
         <w:tc>
           <w:tcPr>
-            <w:tcW w:w="1187" w:type="dxa"/>
+            <w:tcW w:w="846" w:type="dxa"/>
           </w:tcPr>
           <w:p>
             <w:pPr>
@@ -1431,7 +1688,7 @@
         </w:tc>
         <w:tc>
           <w:tcPr>
-            <w:tcW w:w="2777" w:type="dxa"/>
+            <w:tcW w:w="3119" w:type="dxa"/>
             <w:vAlign w:val="bottom"/>
           </w:tcPr>
           <w:p>
@@ -1498,6 +1755,30 @@
                 <w:szCs w:val="20"/>
               </w:rPr>
               <w:t>svitanok060104@gmail.com</w:t>
+            </w:r>
+          </w:p>
+        </w:tc>
+        <w:tc>
+          <w:tcPr>
+            <w:tcW w:w="5245" w:type="dxa"/>
+          </w:tcPr>
+          <w:p>
+            <w:pPr>
+              <w:spacing w:line="360" w:lineRule="auto"/>
+              <w:jc w:val="center"/>
+              <w:rPr>
+                <w:color w:val="000000" w:themeColor="text1"/>
+                <w:sz w:val="20"/>
+                <w:szCs w:val="20"/>
+              </w:rPr>
+            </w:pPr>
+            <w:r>
+              <w:rPr>
+                <w:color w:val="000000" w:themeColor="text1"/>
+                <w:sz w:val="20"/>
+                <w:szCs w:val="20"/>
+              </w:rPr>
+              <w:t>https://forms.gle/Nsg3cDWDADvUGiE57</w:t>
             </w:r>
           </w:p>
         </w:tc>
@@ -1509,7 +1790,7 @@
         </w:trPr>
         <w:tc>
           <w:tcPr>
-            <w:tcW w:w="1187" w:type="dxa"/>
+            <w:tcW w:w="846" w:type="dxa"/>
           </w:tcPr>
           <w:p>
             <w:pPr>
@@ -1533,7 +1814,7 @@
         </w:tc>
         <w:tc>
           <w:tcPr>
-            <w:tcW w:w="2777" w:type="dxa"/>
+            <w:tcW w:w="3119" w:type="dxa"/>
             <w:vAlign w:val="bottom"/>
           </w:tcPr>
           <w:p>
@@ -1601,6 +1882,30 @@
                 <w:szCs w:val="20"/>
               </w:rPr>
               <w:t>vika.lagodich11@gmail.com</w:t>
+            </w:r>
+          </w:p>
+        </w:tc>
+        <w:tc>
+          <w:tcPr>
+            <w:tcW w:w="5245" w:type="dxa"/>
+          </w:tcPr>
+          <w:p>
+            <w:pPr>
+              <w:spacing w:line="360" w:lineRule="auto"/>
+              <w:jc w:val="center"/>
+              <w:rPr>
+                <w:color w:val="000000" w:themeColor="text1"/>
+                <w:sz w:val="20"/>
+                <w:szCs w:val="20"/>
+              </w:rPr>
+            </w:pPr>
+            <w:r>
+              <w:rPr>
+                <w:color w:val="000000" w:themeColor="text1"/>
+                <w:sz w:val="20"/>
+                <w:szCs w:val="20"/>
+              </w:rPr>
+              <w:t>https://forms.gle/shc1ZkwVPMhwTwWCA</w:t>
             </w:r>
           </w:p>
         </w:tc>
@@ -1612,7 +1917,7 @@
         </w:trPr>
         <w:tc>
           <w:tcPr>
-            <w:tcW w:w="1187" w:type="dxa"/>
+            <w:tcW w:w="846" w:type="dxa"/>
           </w:tcPr>
           <w:p>
             <w:pPr>
@@ -1636,7 +1941,7 @@
         </w:tc>
         <w:tc>
           <w:tcPr>
-            <w:tcW w:w="2777" w:type="dxa"/>
+            <w:tcW w:w="3119" w:type="dxa"/>
             <w:vAlign w:val="bottom"/>
           </w:tcPr>
           <w:p>
@@ -1704,6 +2009,30 @@
                 <w:szCs w:val="20"/>
               </w:rPr>
               <w:t>Dima.mandzyak2004@gmail.com</w:t>
+            </w:r>
+          </w:p>
+        </w:tc>
+        <w:tc>
+          <w:tcPr>
+            <w:tcW w:w="5245" w:type="dxa"/>
+          </w:tcPr>
+          <w:p>
+            <w:pPr>
+              <w:spacing w:line="360" w:lineRule="auto"/>
+              <w:jc w:val="center"/>
+              <w:rPr>
+                <w:color w:val="000000" w:themeColor="text1"/>
+                <w:sz w:val="20"/>
+                <w:szCs w:val="20"/>
+              </w:rPr>
+            </w:pPr>
+            <w:r>
+              <w:rPr>
+                <w:color w:val="000000" w:themeColor="text1"/>
+                <w:sz w:val="20"/>
+                <w:szCs w:val="20"/>
+              </w:rPr>
+              <w:t>https://forms.gle/SXkPqTZ19j9HDHsEA</w:t>
             </w:r>
           </w:p>
         </w:tc>
@@ -1715,7 +2044,7 @@
         </w:trPr>
         <w:tc>
           <w:tcPr>
-            <w:tcW w:w="1187" w:type="dxa"/>
+            <w:tcW w:w="846" w:type="dxa"/>
           </w:tcPr>
           <w:p>
             <w:pPr>
@@ -1739,7 +2068,7 @@
         </w:tc>
         <w:tc>
           <w:tcPr>
-            <w:tcW w:w="2777" w:type="dxa"/>
+            <w:tcW w:w="3119" w:type="dxa"/>
             <w:vAlign w:val="bottom"/>
           </w:tcPr>
           <w:p>
@@ -1782,6 +2111,30 @@
                 <w:szCs w:val="20"/>
               </w:rPr>
               <w:t>youbear.com@gmail.com</w:t>
+            </w:r>
+          </w:p>
+        </w:tc>
+        <w:tc>
+          <w:tcPr>
+            <w:tcW w:w="5245" w:type="dxa"/>
+          </w:tcPr>
+          <w:p>
+            <w:pPr>
+              <w:spacing w:line="360" w:lineRule="auto"/>
+              <w:jc w:val="center"/>
+              <w:rPr>
+                <w:color w:val="000000" w:themeColor="text1"/>
+                <w:sz w:val="20"/>
+                <w:szCs w:val="20"/>
+              </w:rPr>
+            </w:pPr>
+            <w:r>
+              <w:rPr>
+                <w:color w:val="000000" w:themeColor="text1"/>
+                <w:sz w:val="20"/>
+                <w:szCs w:val="20"/>
+              </w:rPr>
+              <w:t>https://forms.gle/DbyJeQKbVuPBeaRs9</w:t>
             </w:r>
           </w:p>
         </w:tc>
@@ -1793,7 +2146,7 @@
         </w:trPr>
         <w:tc>
           <w:tcPr>
-            <w:tcW w:w="1187" w:type="dxa"/>
+            <w:tcW w:w="846" w:type="dxa"/>
           </w:tcPr>
           <w:p>
             <w:pPr>
@@ -1817,7 +2170,7 @@
         </w:tc>
         <w:tc>
           <w:tcPr>
-            <w:tcW w:w="2777" w:type="dxa"/>
+            <w:tcW w:w="3119" w:type="dxa"/>
             <w:vAlign w:val="bottom"/>
           </w:tcPr>
           <w:p>
@@ -1965,6 +2318,30 @@
               <w:t>ua</w:t>
             </w:r>
             <w:proofErr w:type="spellEnd"/>
+          </w:p>
+        </w:tc>
+        <w:tc>
+          <w:tcPr>
+            <w:tcW w:w="5245" w:type="dxa"/>
+          </w:tcPr>
+          <w:p>
+            <w:pPr>
+              <w:spacing w:line="360" w:lineRule="auto"/>
+              <w:jc w:val="center"/>
+              <w:rPr>
+                <w:color w:val="000000" w:themeColor="text1"/>
+                <w:sz w:val="20"/>
+                <w:szCs w:val="20"/>
+              </w:rPr>
+            </w:pPr>
+            <w:r>
+              <w:rPr>
+                <w:color w:val="000000" w:themeColor="text1"/>
+                <w:sz w:val="20"/>
+                <w:szCs w:val="20"/>
+              </w:rPr>
+              <w:t>https://forms.gle/uRsKXAmHrY87zLps7</w:t>
+            </w:r>
           </w:p>
         </w:tc>
       </w:tr>
@@ -1975,31 +2352,39 @@
         </w:trPr>
         <w:tc>
           <w:tcPr>
-            <w:tcW w:w="1187" w:type="dxa"/>
-          </w:tcPr>
-          <w:p>
-            <w:pPr>
-              <w:spacing w:line="360" w:lineRule="auto"/>
-              <w:jc w:val="center"/>
-              <w:rPr>
-                <w:sz w:val="20"/>
-                <w:szCs w:val="20"/>
-                <w:lang w:val="uk-UA"/>
-              </w:rPr>
-            </w:pPr>
-            <w:r>
-              <w:rPr>
-                <w:sz w:val="20"/>
-                <w:szCs w:val="20"/>
-                <w:lang w:val="uk-UA"/>
-              </w:rPr>
-              <w:t>28</w:t>
-            </w:r>
-          </w:p>
-        </w:tc>
-        <w:tc>
-          <w:tcPr>
-            <w:tcW w:w="2777" w:type="dxa"/>
+            <w:tcW w:w="846" w:type="dxa"/>
+          </w:tcPr>
+          <w:p>
+            <w:pPr>
+              <w:spacing w:line="360" w:lineRule="auto"/>
+              <w:jc w:val="center"/>
+              <w:rPr>
+                <w:sz w:val="20"/>
+                <w:szCs w:val="20"/>
+                <w:lang w:val="uk-UA"/>
+              </w:rPr>
+            </w:pPr>
+            <w:r>
+              <w:rPr>
+                <w:sz w:val="20"/>
+                <w:szCs w:val="20"/>
+                <w:lang w:val="en-US"/>
+              </w:rPr>
+              <w:t>1</w:t>
+            </w:r>
+            <w:r>
+              <w:rPr>
+                <w:sz w:val="20"/>
+                <w:szCs w:val="20"/>
+                <w:lang w:val="uk-UA"/>
+              </w:rPr>
+              <w:t>8</w:t>
+            </w:r>
+          </w:p>
+        </w:tc>
+        <w:tc>
+          <w:tcPr>
+            <w:tcW w:w="3119" w:type="dxa"/>
             <w:vAlign w:val="bottom"/>
           </w:tcPr>
           <w:p>
@@ -2051,6 +2436,30 @@
                 <w:szCs w:val="20"/>
               </w:rPr>
               <w:t>artem.rubalko.2004@gmail.com</w:t>
+            </w:r>
+          </w:p>
+        </w:tc>
+        <w:tc>
+          <w:tcPr>
+            <w:tcW w:w="5245" w:type="dxa"/>
+          </w:tcPr>
+          <w:p>
+            <w:pPr>
+              <w:spacing w:line="360" w:lineRule="auto"/>
+              <w:jc w:val="center"/>
+              <w:rPr>
+                <w:color w:val="000000" w:themeColor="text1"/>
+                <w:sz w:val="20"/>
+                <w:szCs w:val="20"/>
+              </w:rPr>
+            </w:pPr>
+            <w:r>
+              <w:rPr>
+                <w:color w:val="000000" w:themeColor="text1"/>
+                <w:sz w:val="20"/>
+                <w:szCs w:val="20"/>
+              </w:rPr>
+              <w:t>https://forms.gle/cV3TudrZ5QS4aLKT8</w:t>
             </w:r>
           </w:p>
         </w:tc>
@@ -2062,7 +2471,7 @@
         </w:trPr>
         <w:tc>
           <w:tcPr>
-            <w:tcW w:w="1187" w:type="dxa"/>
+            <w:tcW w:w="846" w:type="dxa"/>
           </w:tcPr>
           <w:p>
             <w:pPr>
@@ -2086,7 +2495,7 @@
         </w:tc>
         <w:tc>
           <w:tcPr>
-            <w:tcW w:w="2777" w:type="dxa"/>
+            <w:tcW w:w="3119" w:type="dxa"/>
             <w:vAlign w:val="bottom"/>
           </w:tcPr>
           <w:p>
@@ -2147,6 +2556,30 @@
                 <w:szCs w:val="20"/>
               </w:rPr>
               <w:t>a@riabichenko.kiev.ua</w:t>
+            </w:r>
+          </w:p>
+        </w:tc>
+        <w:tc>
+          <w:tcPr>
+            <w:tcW w:w="5245" w:type="dxa"/>
+          </w:tcPr>
+          <w:p>
+            <w:pPr>
+              <w:spacing w:line="360" w:lineRule="auto"/>
+              <w:jc w:val="center"/>
+              <w:rPr>
+                <w:color w:val="000000" w:themeColor="text1"/>
+                <w:sz w:val="20"/>
+                <w:szCs w:val="20"/>
+              </w:rPr>
+            </w:pPr>
+            <w:r>
+              <w:rPr>
+                <w:color w:val="000000" w:themeColor="text1"/>
+                <w:sz w:val="20"/>
+                <w:szCs w:val="20"/>
+              </w:rPr>
+              <w:t>https://forms.gle/LrNHV1MvVFPiirYm6</w:t>
             </w:r>
           </w:p>
         </w:tc>
@@ -2158,7 +2591,7 @@
         </w:trPr>
         <w:tc>
           <w:tcPr>
-            <w:tcW w:w="1187" w:type="dxa"/>
+            <w:tcW w:w="846" w:type="dxa"/>
           </w:tcPr>
           <w:p>
             <w:pPr>
@@ -2182,7 +2615,7 @@
         </w:tc>
         <w:tc>
           <w:tcPr>
-            <w:tcW w:w="2777" w:type="dxa"/>
+            <w:tcW w:w="3119" w:type="dxa"/>
             <w:vAlign w:val="bottom"/>
           </w:tcPr>
           <w:p>
@@ -2251,6 +2684,30 @@
                 <w:szCs w:val="20"/>
               </w:rPr>
               <w:t>savgardan@gmail.com</w:t>
+            </w:r>
+          </w:p>
+        </w:tc>
+        <w:tc>
+          <w:tcPr>
+            <w:tcW w:w="5245" w:type="dxa"/>
+          </w:tcPr>
+          <w:p>
+            <w:pPr>
+              <w:spacing w:line="360" w:lineRule="auto"/>
+              <w:jc w:val="center"/>
+              <w:rPr>
+                <w:color w:val="000000" w:themeColor="text1"/>
+                <w:sz w:val="20"/>
+                <w:szCs w:val="20"/>
+              </w:rPr>
+            </w:pPr>
+            <w:r>
+              <w:rPr>
+                <w:color w:val="000000" w:themeColor="text1"/>
+                <w:sz w:val="20"/>
+                <w:szCs w:val="20"/>
+              </w:rPr>
+              <w:t>https://forms.gle/aQ5f42ZFpuiMsusN8</w:t>
             </w:r>
           </w:p>
         </w:tc>
@@ -2262,7 +2719,7 @@
         </w:trPr>
         <w:tc>
           <w:tcPr>
-            <w:tcW w:w="1187" w:type="dxa"/>
+            <w:tcW w:w="846" w:type="dxa"/>
           </w:tcPr>
           <w:p>
             <w:pPr>
@@ -2286,7 +2743,7 @@
         </w:tc>
         <w:tc>
           <w:tcPr>
-            <w:tcW w:w="2777" w:type="dxa"/>
+            <w:tcW w:w="3119" w:type="dxa"/>
             <w:vAlign w:val="bottom"/>
           </w:tcPr>
           <w:p>
@@ -2347,6 +2804,30 @@
                 <w:szCs w:val="20"/>
               </w:rPr>
               <w:t>dimasemenets123@gmail.com</w:t>
+            </w:r>
+          </w:p>
+        </w:tc>
+        <w:tc>
+          <w:tcPr>
+            <w:tcW w:w="5245" w:type="dxa"/>
+          </w:tcPr>
+          <w:p>
+            <w:pPr>
+              <w:spacing w:line="360" w:lineRule="auto"/>
+              <w:jc w:val="center"/>
+              <w:rPr>
+                <w:color w:val="000000" w:themeColor="text1"/>
+                <w:sz w:val="20"/>
+                <w:szCs w:val="20"/>
+              </w:rPr>
+            </w:pPr>
+            <w:r>
+              <w:rPr>
+                <w:color w:val="000000" w:themeColor="text1"/>
+                <w:sz w:val="20"/>
+                <w:szCs w:val="20"/>
+              </w:rPr>
+              <w:t>https://forms.gle/FgsNSqbPAJzk7dwQ9</w:t>
             </w:r>
           </w:p>
         </w:tc>
@@ -2358,7 +2839,7 @@
         </w:trPr>
         <w:tc>
           <w:tcPr>
-            <w:tcW w:w="1187" w:type="dxa"/>
+            <w:tcW w:w="846" w:type="dxa"/>
           </w:tcPr>
           <w:p>
             <w:pPr>
@@ -2382,7 +2863,7 @@
         </w:tc>
         <w:tc>
           <w:tcPr>
-            <w:tcW w:w="2777" w:type="dxa"/>
+            <w:tcW w:w="3119" w:type="dxa"/>
             <w:vAlign w:val="bottom"/>
           </w:tcPr>
           <w:p>
@@ -2441,6 +2922,30 @@
                 <w:szCs w:val="20"/>
               </w:rPr>
               <w:t>alinkasoldatenko@gmail.com</w:t>
+            </w:r>
+          </w:p>
+        </w:tc>
+        <w:tc>
+          <w:tcPr>
+            <w:tcW w:w="5245" w:type="dxa"/>
+          </w:tcPr>
+          <w:p>
+            <w:pPr>
+              <w:spacing w:line="360" w:lineRule="auto"/>
+              <w:jc w:val="center"/>
+              <w:rPr>
+                <w:color w:val="000000" w:themeColor="text1"/>
+                <w:sz w:val="20"/>
+                <w:szCs w:val="20"/>
+              </w:rPr>
+            </w:pPr>
+            <w:r>
+              <w:rPr>
+                <w:color w:val="000000" w:themeColor="text1"/>
+                <w:sz w:val="20"/>
+                <w:szCs w:val="20"/>
+              </w:rPr>
+              <w:t>https://forms.gle/Y4yKuXx9grEx6GhWA</w:t>
             </w:r>
           </w:p>
         </w:tc>
@@ -2452,7 +2957,7 @@
         </w:trPr>
         <w:tc>
           <w:tcPr>
-            <w:tcW w:w="1187" w:type="dxa"/>
+            <w:tcW w:w="846" w:type="dxa"/>
           </w:tcPr>
           <w:p>
             <w:pPr>
@@ -2476,7 +2981,7 @@
         </w:tc>
         <w:tc>
           <w:tcPr>
-            <w:tcW w:w="2777" w:type="dxa"/>
+            <w:tcW w:w="3119" w:type="dxa"/>
             <w:vAlign w:val="bottom"/>
           </w:tcPr>
           <w:p>
@@ -2528,6 +3033,30 @@
                 <w:szCs w:val="20"/>
               </w:rPr>
               <w:t>struckaterina013@gmail.com</w:t>
+            </w:r>
+          </w:p>
+        </w:tc>
+        <w:tc>
+          <w:tcPr>
+            <w:tcW w:w="5245" w:type="dxa"/>
+          </w:tcPr>
+          <w:p>
+            <w:pPr>
+              <w:spacing w:line="360" w:lineRule="auto"/>
+              <w:jc w:val="center"/>
+              <w:rPr>
+                <w:color w:val="000000" w:themeColor="text1"/>
+                <w:sz w:val="20"/>
+                <w:szCs w:val="20"/>
+              </w:rPr>
+            </w:pPr>
+            <w:r>
+              <w:rPr>
+                <w:color w:val="000000" w:themeColor="text1"/>
+                <w:sz w:val="20"/>
+                <w:szCs w:val="20"/>
+              </w:rPr>
+              <w:t>https://forms.gle/YwkspDdxhz3PYa1Z6</w:t>
             </w:r>
           </w:p>
         </w:tc>
@@ -2539,7 +3068,7 @@
         </w:trPr>
         <w:tc>
           <w:tcPr>
-            <w:tcW w:w="1187" w:type="dxa"/>
+            <w:tcW w:w="846" w:type="dxa"/>
           </w:tcPr>
           <w:p>
             <w:pPr>
@@ -2563,7 +3092,7 @@
         </w:tc>
         <w:tc>
           <w:tcPr>
-            <w:tcW w:w="2777" w:type="dxa"/>
+            <w:tcW w:w="3119" w:type="dxa"/>
             <w:vAlign w:val="bottom"/>
           </w:tcPr>
           <w:p>
@@ -2606,6 +3135,30 @@
                 <w:szCs w:val="20"/>
               </w:rPr>
               <w:t>timurkrylov2601@gmail.com</w:t>
+            </w:r>
+          </w:p>
+        </w:tc>
+        <w:tc>
+          <w:tcPr>
+            <w:tcW w:w="5245" w:type="dxa"/>
+          </w:tcPr>
+          <w:p>
+            <w:pPr>
+              <w:spacing w:line="360" w:lineRule="auto"/>
+              <w:jc w:val="center"/>
+              <w:rPr>
+                <w:color w:val="000000" w:themeColor="text1"/>
+                <w:sz w:val="20"/>
+                <w:szCs w:val="20"/>
+              </w:rPr>
+            </w:pPr>
+            <w:r>
+              <w:rPr>
+                <w:color w:val="000000" w:themeColor="text1"/>
+                <w:sz w:val="20"/>
+                <w:szCs w:val="20"/>
+              </w:rPr>
+              <w:t>https://forms.gle/hNupVC2TagS37V8F9</w:t>
             </w:r>
           </w:p>
         </w:tc>
@@ -2617,7 +3170,7 @@
         </w:trPr>
         <w:tc>
           <w:tcPr>
-            <w:tcW w:w="1187" w:type="dxa"/>
+            <w:tcW w:w="846" w:type="dxa"/>
           </w:tcPr>
           <w:p>
             <w:pPr>
@@ -2641,7 +3194,7 @@
         </w:tc>
         <w:tc>
           <w:tcPr>
-            <w:tcW w:w="2777" w:type="dxa"/>
+            <w:tcW w:w="3119" w:type="dxa"/>
             <w:vAlign w:val="bottom"/>
           </w:tcPr>
           <w:p>
@@ -2709,12 +3262,35 @@
             </w:hyperlink>
           </w:p>
         </w:tc>
+        <w:tc>
+          <w:tcPr>
+            <w:tcW w:w="5245" w:type="dxa"/>
+          </w:tcPr>
+          <w:p>
+            <w:pPr>
+              <w:spacing w:line="360" w:lineRule="auto"/>
+              <w:jc w:val="center"/>
+              <w:rPr>
+                <w:sz w:val="20"/>
+                <w:szCs w:val="20"/>
+              </w:rPr>
+            </w:pPr>
+            <w:r>
+              <w:rPr>
+                <w:sz w:val="20"/>
+                <w:szCs w:val="20"/>
+              </w:rPr>
+              <w:t>https://forms.gle/r9fkaNz9bSuUxx6dA</w:t>
+            </w:r>
+          </w:p>
+        </w:tc>
       </w:tr>
     </w:tbl>
     <w:p/>
+    <w:p/>
     <w:sectPr>
-      <w:pgSz w:w="11906" w:h="16838"/>
-      <w:pgMar w:top="850" w:right="850" w:bottom="850" w:left="1417" w:header="708" w:footer="708" w:gutter="0"/>
+      <w:pgSz w:w="16838" w:h="11906" w:orient="landscape"/>
+      <w:pgMar w:top="851" w:right="851" w:bottom="851" w:left="851" w:header="709" w:footer="709" w:gutter="0"/>
       <w:cols w:space="708"/>
       <w:docGrid w:linePitch="360"/>
     </w:sectPr>
